--- a/Client Side Global Functions/CustomStyle/CustomStyle ReadMe.docx
+++ b/Client Side Global Functions/CustomStyle/CustomStyle ReadMe.docx
@@ -21,17 +21,18 @@
         <w:t xml:space="preserve"> is a global function that can be called on the form onload event to apply custom CSS styling to the form. The styling allows the form to have a header section, a row of tabs, body sections that display based on which tab is selected, and a footer that stays in place regardless of which tab is selected.</w:t>
       </w:r>
       <w:r>
-        <w:t xml:space="preserve"> This styling results in a better user experience on long forms that have many sections. Rather than scrolling through information top-to-bottom, th</w:t>
-      </w:r>
-      <w:bookmarkStart w:id="0" w:name="_GoBack"/>
-      <w:bookmarkEnd w:id="0"/>
-      <w:r>
-        <w:t xml:space="preserve">e user can select the tab they wish to view. </w:t>
+        <w:t xml:space="preserve"> This styling results in a better user experience on long forms that have many sections. Rather than scrolling through information top-to-bottom, the user can select the tab they wish to view. </w:t>
       </w:r>
     </w:p>
     <w:p/>
     <w:sdt>
       <w:sdtPr>
+        <w:rPr>
+          <w:rFonts w:asciiTheme="minorHAnsi" w:eastAsiaTheme="minorHAnsi" w:hAnsiTheme="minorHAnsi" w:cstheme="minorBidi"/>
+          <w:color w:val="auto"/>
+          <w:sz w:val="22"/>
+          <w:szCs w:val="22"/>
+        </w:rPr>
         <w:id w:val="-1604335453"/>
         <w:docPartObj>
           <w:docPartGallery w:val="Table of Contents"/>
@@ -40,13 +41,9 @@
       </w:sdtPr>
       <w:sdtEndPr>
         <w:rPr>
-          <w:rFonts w:asciiTheme="minorHAnsi" w:eastAsiaTheme="minorHAnsi" w:hAnsiTheme="minorHAnsi" w:cstheme="minorBidi"/>
           <w:b/>
           <w:bCs/>
           <w:noProof/>
-          <w:color w:val="auto"/>
-          <w:sz w:val="22"/>
-          <w:szCs w:val="22"/>
         </w:rPr>
       </w:sdtEndPr>
       <w:sdtContent>
@@ -93,13 +90,13 @@
             </w:rPr>
             <w:fldChar w:fldCharType="separate"/>
           </w:r>
-          <w:hyperlink w:anchor="_Toc5894871" w:history="1">
+          <w:hyperlink w:anchor="_Toc5895491" w:history="1">
             <w:r>
               <w:rPr>
                 <w:rStyle w:val="Hyperlink"/>
                 <w:noProof/>
               </w:rPr>
-              <w:t>Visual: In the Form Viewer</w:t>
+              <w:t>CustomStyle()</w:t>
             </w:r>
             <w:r>
               <w:rPr>
@@ -120,7 +117,7 @@
                 <w:noProof/>
                 <w:webHidden/>
               </w:rPr>
-              <w:instrText xml:space="preserve"> PAGEREF _Toc5894871 \h </w:instrText>
+              <w:instrText xml:space="preserve"> PAGEREF _Toc5895491 \h </w:instrText>
             </w:r>
             <w:r>
               <w:rPr>
@@ -162,13 +159,13 @@
               <w:noProof/>
             </w:rPr>
           </w:pPr>
-          <w:hyperlink w:anchor="_Toc5894872" w:history="1">
+          <w:hyperlink w:anchor="_Toc5895492" w:history="1">
             <w:r>
               <w:rPr>
                 <w:rStyle w:val="Hyperlink"/>
                 <w:noProof/>
               </w:rPr>
-              <w:t>Visual: In the Form Designer</w:t>
+              <w:t>Visual: In the Form Viewer</w:t>
             </w:r>
             <w:r>
               <w:rPr>
@@ -189,7 +186,7 @@
                 <w:noProof/>
                 <w:webHidden/>
               </w:rPr>
-              <w:instrText xml:space="preserve"> PAGEREF _Toc5894872 \h </w:instrText>
+              <w:instrText xml:space="preserve"> PAGEREF _Toc5895492 \h </w:instrText>
             </w:r>
             <w:r>
               <w:rPr>
@@ -209,7 +206,7 @@
                 <w:noProof/>
                 <w:webHidden/>
               </w:rPr>
-              <w:t>3</w:t>
+              <w:t>2</w:t>
             </w:r>
             <w:r>
               <w:rPr>
@@ -231,13 +228,13 @@
               <w:noProof/>
             </w:rPr>
           </w:pPr>
-          <w:hyperlink w:anchor="_Toc5894873" w:history="1">
+          <w:hyperlink w:anchor="_Toc5895493" w:history="1">
             <w:r>
               <w:rPr>
                 <w:rStyle w:val="Hyperlink"/>
                 <w:noProof/>
               </w:rPr>
-              <w:t>Form Designer</w:t>
+              <w:t>Visual: In the Form Designer</w:t>
             </w:r>
             <w:r>
               <w:rPr>
@@ -258,7 +255,7 @@
                 <w:noProof/>
                 <w:webHidden/>
               </w:rPr>
-              <w:instrText xml:space="preserve"> PAGEREF _Toc5894873 \h </w:instrText>
+              <w:instrText xml:space="preserve"> PAGEREF _Toc5895493 \h </w:instrText>
             </w:r>
             <w:r>
               <w:rPr>
@@ -278,7 +275,7 @@
                 <w:noProof/>
                 <w:webHidden/>
               </w:rPr>
-              <w:t>4</w:t>
+              <w:t>3</w:t>
             </w:r>
             <w:r>
               <w:rPr>
@@ -300,13 +297,13 @@
               <w:noProof/>
             </w:rPr>
           </w:pPr>
-          <w:hyperlink w:anchor="_Toc5894874" w:history="1">
+          <w:hyperlink w:anchor="_Toc5895494" w:history="1">
             <w:r>
               <w:rPr>
                 <w:rStyle w:val="Hyperlink"/>
                 <w:noProof/>
               </w:rPr>
-              <w:t>Containers</w:t>
+              <w:t>Form Designer</w:t>
             </w:r>
             <w:r>
               <w:rPr>
@@ -327,7 +324,7 @@
                 <w:noProof/>
                 <w:webHidden/>
               </w:rPr>
-              <w:instrText xml:space="preserve"> PAGEREF _Toc5894874 \h </w:instrText>
+              <w:instrText xml:space="preserve"> PAGEREF _Toc5895494 \h </w:instrText>
             </w:r>
             <w:r>
               <w:rPr>
@@ -369,13 +366,13 @@
               <w:noProof/>
             </w:rPr>
           </w:pPr>
-          <w:hyperlink w:anchor="_Toc5894875" w:history="1">
+          <w:hyperlink w:anchor="_Toc5895495" w:history="1">
             <w:r>
               <w:rPr>
                 <w:rStyle w:val="Hyperlink"/>
                 <w:noProof/>
               </w:rPr>
-              <w:t>Form Fields</w:t>
+              <w:t>Containers</w:t>
             </w:r>
             <w:r>
               <w:rPr>
@@ -396,7 +393,7 @@
                 <w:noProof/>
                 <w:webHidden/>
               </w:rPr>
-              <w:instrText xml:space="preserve"> PAGEREF _Toc5894875 \h </w:instrText>
+              <w:instrText xml:space="preserve"> PAGEREF _Toc5895495 \h </w:instrText>
             </w:r>
             <w:r>
               <w:rPr>
@@ -438,13 +435,13 @@
               <w:noProof/>
             </w:rPr>
           </w:pPr>
-          <w:hyperlink w:anchor="_Toc5894876" w:history="1">
+          <w:hyperlink w:anchor="_Toc5895496" w:history="1">
             <w:r>
               <w:rPr>
                 <w:rStyle w:val="Hyperlink"/>
                 <w:noProof/>
               </w:rPr>
-              <w:t>Script Editor</w:t>
+              <w:t>Form Fields</w:t>
             </w:r>
             <w:r>
               <w:rPr>
@@ -465,7 +462,7 @@
                 <w:noProof/>
                 <w:webHidden/>
               </w:rPr>
-              <w:instrText xml:space="preserve"> PAGEREF _Toc5894876 \h </w:instrText>
+              <w:instrText xml:space="preserve"> PAGEREF _Toc5895496 \h </w:instrText>
             </w:r>
             <w:r>
               <w:rPr>
@@ -507,12 +504,81 @@
               <w:noProof/>
             </w:rPr>
           </w:pPr>
-          <w:hyperlink w:anchor="_Toc5894877" w:history="1">
+          <w:hyperlink w:anchor="_Toc5895497" w:history="1">
             <w:r>
               <w:rPr>
                 <w:rStyle w:val="Hyperlink"/>
                 <w:noProof/>
               </w:rPr>
+              <w:t>Script Editor</w:t>
+            </w:r>
+            <w:r>
+              <w:rPr>
+                <w:noProof/>
+                <w:webHidden/>
+              </w:rPr>
+              <w:tab/>
+            </w:r>
+            <w:r>
+              <w:rPr>
+                <w:noProof/>
+                <w:webHidden/>
+              </w:rPr>
+              <w:fldChar w:fldCharType="begin"/>
+            </w:r>
+            <w:r>
+              <w:rPr>
+                <w:noProof/>
+                <w:webHidden/>
+              </w:rPr>
+              <w:instrText xml:space="preserve"> PAGEREF _Toc5895497 \h </w:instrText>
+            </w:r>
+            <w:r>
+              <w:rPr>
+                <w:noProof/>
+                <w:webHidden/>
+              </w:rPr>
+            </w:r>
+            <w:r>
+              <w:rPr>
+                <w:noProof/>
+                <w:webHidden/>
+              </w:rPr>
+              <w:fldChar w:fldCharType="separate"/>
+            </w:r>
+            <w:r>
+              <w:rPr>
+                <w:noProof/>
+                <w:webHidden/>
+              </w:rPr>
+              <w:t>4</w:t>
+            </w:r>
+            <w:r>
+              <w:rPr>
+                <w:noProof/>
+                <w:webHidden/>
+              </w:rPr>
+              <w:fldChar w:fldCharType="end"/>
+            </w:r>
+          </w:hyperlink>
+        </w:p>
+        <w:p>
+          <w:pPr>
+            <w:pStyle w:val="TOC1"/>
+            <w:tabs>
+              <w:tab w:val="right" w:leader="dot" w:pos="9350"/>
+            </w:tabs>
+            <w:rPr>
+              <w:rFonts w:eastAsiaTheme="minorEastAsia"/>
+              <w:noProof/>
+            </w:rPr>
+          </w:pPr>
+          <w:hyperlink w:anchor="_Toc5895498" w:history="1">
+            <w:r>
+              <w:rPr>
+                <w:rStyle w:val="Hyperlink"/>
+                <w:noProof/>
+              </w:rPr>
               <w:t>Groups and Conditions</w:t>
             </w:r>
             <w:r>
@@ -534,7 +600,7 @@
                 <w:noProof/>
                 <w:webHidden/>
               </w:rPr>
-              <w:instrText xml:space="preserve"> PAGEREF _Toc5894877 \h </w:instrText>
+              <w:instrText xml:space="preserve"> PAGEREF _Toc5895498 \h </w:instrText>
             </w:r>
             <w:r>
               <w:rPr>
@@ -590,17 +656,91 @@
         </w:rPr>
         <w:br w:type="page"/>
       </w:r>
+      <w:bookmarkStart w:id="0" w:name="_GoBack"/>
+      <w:bookmarkEnd w:id="0"/>
     </w:p>
     <w:p>
       <w:pPr>
         <w:pStyle w:val="Heading1"/>
       </w:pPr>
-      <w:bookmarkStart w:id="1" w:name="_Toc5894871"/>
+      <w:bookmarkStart w:id="1" w:name="_Toc5895491"/>
+      <w:proofErr w:type="spellStart"/>
+      <w:proofErr w:type="gramStart"/>
       <w:r>
         <w:lastRenderedPageBreak/>
+        <w:t>CustomStyle</w:t>
+      </w:r>
+      <w:proofErr w:type="spellEnd"/>
+      <w:r>
+        <w:t>(</w:t>
+      </w:r>
+      <w:proofErr w:type="gramEnd"/>
+      <w:r>
+        <w:t>)</w:t>
+      </w:r>
+      <w:bookmarkEnd w:id="1"/>
+    </w:p>
+    <w:p>
+      <w:r>
+        <w:t xml:space="preserve">One variable may be configured in the </w:t>
+      </w:r>
+      <w:proofErr w:type="spellStart"/>
+      <w:r>
+        <w:t>CustomStyle</w:t>
+      </w:r>
+      <w:proofErr w:type="spellEnd"/>
+      <w:r>
+        <w:t xml:space="preserve"> script. It is </w:t>
+      </w:r>
+      <w:proofErr w:type="spellStart"/>
+      <w:r>
+        <w:t>formHeight</w:t>
+      </w:r>
+      <w:proofErr w:type="spellEnd"/>
+      <w:r>
+        <w:t xml:space="preserve">, and it can be found at the top of the script. The default setting is 900 pixels. </w:t>
+      </w:r>
+      <w:r>
+        <w:t>See the visual below.</w:t>
+      </w:r>
+      <w:r>
+        <w:t xml:space="preserve"> As </w:t>
+      </w:r>
+      <w:proofErr w:type="spellStart"/>
+      <w:r>
+        <w:t>CustomStyle</w:t>
+      </w:r>
+      <w:proofErr w:type="spellEnd"/>
+      <w:r>
+        <w:t xml:space="preserve"> is a global function, </w:t>
+      </w:r>
+      <w:proofErr w:type="spellStart"/>
+      <w:r>
+        <w:t>formHeight</w:t>
+      </w:r>
+      <w:proofErr w:type="spellEnd"/>
+      <w:r>
+        <w:t xml:space="preserve"> musts be the same for all forms in the project. Consider this when deciding the most appropriate </w:t>
+      </w:r>
+      <w:proofErr w:type="spellStart"/>
+      <w:r>
+        <w:t>formHeight</w:t>
+      </w:r>
+      <w:proofErr w:type="spellEnd"/>
+      <w:r>
+        <w:t xml:space="preserve"> for your project. </w:t>
+      </w:r>
+    </w:p>
+    <w:p/>
+    <w:p>
+      <w:pPr>
+        <w:pStyle w:val="Heading1"/>
+      </w:pPr>
+      <w:bookmarkStart w:id="2" w:name="_Toc5895492"/>
+      <w:r>
         <w:t>Visual: In the Form Viewer</w:t>
       </w:r>
-      <w:bookmarkEnd w:id="1"/>
+      <w:bookmarkEnd w:id="2"/>
     </w:p>
     <w:p>
       <w:r>
@@ -609,9 +749,9 @@
         </w:rPr>
         <w:drawing>
           <wp:inline distT="0" distB="0" distL="0" distR="0">
-            <wp:extent cx="5943600" cy="5375131"/>
+            <wp:extent cx="5943600" cy="4953000"/>
             <wp:effectExtent l="0" t="0" r="0" b="0"/>
-            <wp:docPr id="1" name="Picture 1" descr="C:\Users\KENDRA~1.AUS\AppData\Local\Temp\SNAGHTMLc0ab8c2.PNG"/>
+            <wp:docPr id="5" name="Picture 5" descr="C:\Users\KENDRA~1.AUS\AppData\Local\Temp\SNAGHTMLc34bf1e.PNG"/>
             <wp:cNvGraphicFramePr>
               <a:graphicFrameLocks xmlns:a="http://schemas.openxmlformats.org/drawingml/2006/main" noChangeAspect="1"/>
             </wp:cNvGraphicFramePr>
@@ -619,7 +759,7 @@
               <a:graphicData uri="http://schemas.openxmlformats.org/drawingml/2006/picture">
                 <pic:pic xmlns:pic="http://schemas.openxmlformats.org/drawingml/2006/picture">
                   <pic:nvPicPr>
-                    <pic:cNvPr id="0" name="Picture 1" descr="C:\Users\KENDRA~1.AUS\AppData\Local\Temp\SNAGHTMLc0ab8c2.PNG"/>
+                    <pic:cNvPr id="0" name="Picture 3" descr="C:\Users\KENDRA~1.AUS\AppData\Local\Temp\SNAGHTMLc34bf1e.PNG"/>
                     <pic:cNvPicPr>
                       <a:picLocks noChangeAspect="1" noChangeArrowheads="1"/>
                     </pic:cNvPicPr>
@@ -640,7 +780,7 @@
                   <pic:spPr bwMode="auto">
                     <a:xfrm>
                       <a:off x="0" y="0"/>
-                      <a:ext cx="5943600" cy="5375131"/>
+                      <a:ext cx="5943600" cy="4953000"/>
                     </a:xfrm>
                     <a:prstGeom prst="rect">
                       <a:avLst/>
@@ -675,25 +815,19 @@
       <w:pPr>
         <w:pStyle w:val="Heading1"/>
       </w:pPr>
-      <w:bookmarkStart w:id="2" w:name="_Toc5894872"/>
+      <w:bookmarkStart w:id="3" w:name="_Toc5895493"/>
       <w:r>
         <w:lastRenderedPageBreak/>
         <w:t>Visual: In the Form Designer</w:t>
       </w:r>
-      <w:bookmarkEnd w:id="2"/>
-    </w:p>
-    <w:p>
-      <w:pPr>
-        <w:rPr>
-          <w:b/>
-        </w:rPr>
-      </w:pPr>
+      <w:bookmarkEnd w:id="3"/>
     </w:p>
     <w:p>
       <w:r>
         <w:t xml:space="preserve">In the screenshot below, notice that the containers are not in the order in which they appear in the form viewer. </w:t>
       </w:r>
     </w:p>
+    <w:p/>
     <w:p>
       <w:r>
         <w:rPr>
@@ -836,12 +970,12 @@
       <w:pPr>
         <w:pStyle w:val="Heading1"/>
       </w:pPr>
-      <w:bookmarkStart w:id="3" w:name="_Toc5894873"/>
+      <w:bookmarkStart w:id="4" w:name="_Toc5895494"/>
       <w:r>
         <w:lastRenderedPageBreak/>
         <w:t>Form Designer</w:t>
       </w:r>
-      <w:bookmarkEnd w:id="3"/>
+      <w:bookmarkEnd w:id="4"/>
     </w:p>
     <w:p>
       <w:r>
@@ -861,11 +995,11 @@
       <w:pPr>
         <w:pStyle w:val="Heading1"/>
       </w:pPr>
-      <w:bookmarkStart w:id="4" w:name="_Toc5894874"/>
+      <w:bookmarkStart w:id="5" w:name="_Toc5895495"/>
       <w:r>
         <w:t>Containers</w:t>
       </w:r>
-      <w:bookmarkEnd w:id="4"/>
+      <w:bookmarkEnd w:id="5"/>
     </w:p>
     <w:p>
       <w:proofErr w:type="spellStart"/>
@@ -941,11 +1075,11 @@
       <w:pPr>
         <w:pStyle w:val="Heading1"/>
       </w:pPr>
-      <w:bookmarkStart w:id="5" w:name="_Toc5894875"/>
+      <w:bookmarkStart w:id="6" w:name="_Toc5895496"/>
       <w:r>
         <w:t>Form Fields</w:t>
       </w:r>
-      <w:bookmarkEnd w:id="5"/>
+      <w:bookmarkEnd w:id="6"/>
     </w:p>
     <w:p>
       <w:r>
@@ -1025,11 +1159,11 @@
       <w:pPr>
         <w:pStyle w:val="Heading1"/>
       </w:pPr>
-      <w:bookmarkStart w:id="6" w:name="_Toc5894876"/>
+      <w:bookmarkStart w:id="7" w:name="_Toc5895497"/>
       <w:r>
         <w:t>Script Editor</w:t>
       </w:r>
-      <w:bookmarkEnd w:id="6"/>
+      <w:bookmarkEnd w:id="7"/>
     </w:p>
     <w:p>
       <w:r>
@@ -1152,12 +1286,12 @@
       <w:pPr>
         <w:pStyle w:val="Heading1"/>
       </w:pPr>
-      <w:bookmarkStart w:id="7" w:name="_Toc5894877"/>
+      <w:bookmarkStart w:id="8" w:name="_Toc5895498"/>
       <w:r>
         <w:lastRenderedPageBreak/>
         <w:t>Groups and Conditions</w:t>
       </w:r>
-      <w:bookmarkEnd w:id="7"/>
+      <w:bookmarkEnd w:id="8"/>
     </w:p>
     <w:p>
       <w:r>
@@ -2352,7 +2486,7 @@
 </file>
 
 <file path=customXml/itemProps1.xml><?xml version="1.0" encoding="utf-8"?>
-<ds:datastoreItem xmlns:ds="http://schemas.openxmlformats.org/officeDocument/2006/customXml" ds:itemID="{AC07112F-DA14-4A81-BC12-5503DE046000}">
+<ds:datastoreItem xmlns:ds="http://schemas.openxmlformats.org/officeDocument/2006/customXml" ds:itemID="{B8264BDA-0F78-4587-AA26-A1182D4DCD46}">
   <ds:schemaRefs>
     <ds:schemaRef ds:uri="http://schemas.openxmlformats.org/officeDocument/2006/bibliography"/>
   </ds:schemaRefs>
